--- a/ordenanzas/0152.docx
+++ b/ordenanzas/0152.docx
@@ -4,7 +4,8 @@
   <w:body>
     <w:p>
       <w:pPr>
-        <w:spacing w:after="200"/>
+        <w:keepNext/>
+        <w:spacing w:after="240"/>
         <w:jc w:val="right"/>
         <w:rPr>
           <w:bCs/>
@@ -19,13 +20,16 @@
     </w:p>
     <w:p>
       <w:pPr>
-        <w:spacing w:after="200"/>
-        <w:rPr>
+        <w:keepNext/>
+        <w:spacing w:before="240" w:after="360"/>
+        <w:rPr>
+          <w:b/>
           <w:bCs/>
         </w:rPr>
       </w:pPr>
       <w:r>
         <w:rPr>
+          <w:b/>
           <w:bCs/>
         </w:rPr>
         <w:t>ORDENANZA Nº 152</w:t>
@@ -33,98 +37,168 @@
     </w:p>
     <w:p>
       <w:pPr>
-        <w:spacing w:after="200"/>
-        <w:jc w:val="both"/>
-      </w:pPr>
-      <w:r>
-        <w:rPr>
+        <w:keepNext/>
+        <w:spacing w:before="240" w:after="120"/>
+        <w:rPr>
+          <w:b/>
           <w:bCs/>
         </w:rPr>
+      </w:pPr>
+      <w:r>
+        <w:rPr>
+          <w:b/>
+          <w:bCs/>
+        </w:rPr>
         <w:t xml:space="preserve">VISTO: </w:t>
-      </w:r>
-      <w:r>
-        <w:t>Que mediante Expte. Nº 442-M17-L-A-1985, la Sra. María Elvira Rojas de Rivas L.C.Nº 8.958.039 con domicilio en calle Anzorena 7º cuadra de la ciudad de Yerba Buena ofrece la donación de una fracción de terreno de su propiedad destinado a la prolongación de la calle Anzorena hacia el sur entre calle Lamadrid y La Paz; y</w:t>
       </w:r>
     </w:p>
     <w:p>
       <w:pPr>
-        <w:spacing w:after="200"/>
-        <w:jc w:val="both"/>
+        <w:keepNext/>
+        <w:spacing w:after="120"/>
       </w:pPr>
       <w:r>
         <w:rPr>
           <w:bCs/>
         </w:rPr>
-        <w:t xml:space="preserve">CONSIDERANDO: </w:t>
-      </w:r>
-      <w:r>
-        <w:t>Que la encargada de Catastro de la Municipalidad de Yerba Buena informa que la propiedad está identificada en la Nomenclatura Catastral: Padrón Nº 675.477, C: I-S: T – L: 7 – Parc. 62 N</w:t>
-      </w:r>
-      <w:r>
         <w:t xml:space="preserve"> </w:t>
       </w:r>
       <w:r>
-        <w:t xml:space="preserve">                    (</w:t>
-      </w:r>
-      <w:r>
-        <w:t>15</w:t>
-      </w:r>
-      <w:r>
-        <w:t xml:space="preserve">) </w:t>
-      </w:r>
-      <w:r>
-        <w:t xml:space="preserve"> </w:t>
-      </w:r>
-      <w:r>
-        <w:t>y posee una superficie en mayor extensión de 3006,7673 m2; y</w:t>
+        <w:t>Que mediante Expte. N</w:t>
+      </w:r>
+      <w:r>
+        <w:t xml:space="preserve">º </w:t>
+      </w:r>
+      <w:r>
+        <w:t>442-M17-L-A-1985, la Sra. María Elvira Rojas de Rivas L.C.N</w:t>
+      </w:r>
+      <w:r>
+        <w:t xml:space="preserve">º </w:t>
+      </w:r>
+      <w:r>
+        <w:t>8.958.039 con domicilio en calle Anzorena 7</w:t>
+      </w:r>
+      <w:r>
+        <w:t xml:space="preserve">º </w:t>
+      </w:r>
+      <w:r>
+        <w:t>cuadra de la ciudad de Yerba Buena ofrece la donación de una fracción de terreno de su propiedad destinado a la prolongación de la calle Anzorena hacia el sur entre calle Lamadrid y La Paz; y</w:t>
       </w:r>
     </w:p>
     <w:p>
       <w:pPr>
-        <w:spacing w:after="200"/>
-        <w:jc w:val="both"/>
-      </w:pPr>
-      <w:r>
-        <w:t>Que la aceptación de la donación beneficia a la población de Yerba Buena prolongando a la calle Anzorena al Sur;</w:t>
+        <w:keepNext/>
+        <w:spacing w:before="240" w:after="120"/>
+        <w:rPr>
+          <w:b/>
+          <w:bCs/>
+        </w:rPr>
+      </w:pPr>
+      <w:r>
+        <w:rPr>
+          <w:b/>
+          <w:bCs/>
+        </w:rPr>
+        <w:t xml:space="preserve">CONSIDERANDO: </w:t>
       </w:r>
     </w:p>
     <w:p>
       <w:pPr>
-        <w:spacing w:after="200"/>
-        <w:jc w:val="both"/>
-      </w:pPr>
-      <w:r>
-        <w:t>Que es procedente</w:t>
-      </w:r>
-      <w:r>
+        <w:keepNext/>
+        <w:spacing w:after="120"/>
+      </w:pPr>
+      <w:r>
+        <w:rPr>
+          <w:bCs/>
+        </w:rPr>
         <w:t xml:space="preserve"> </w:t>
       </w:r>
       <w:r>
-        <w:t>de acuerdo a la Ley Nº 5529 en su Art. 24 Inc. 12;</w:t>
+        <w:t>Que la encargada de Catastro de la Municipalidad de Yerba Buena informa que la propiedad está identificada en la Nomenclatura Catastral: Padrón N</w:t>
+      </w:r>
+      <w:r>
+        <w:t xml:space="preserve">º </w:t>
+      </w:r>
+      <w:r>
+        <w:t>675.477, C: I-S: T – L: 7 – Parc. 62 N</w:t>
+      </w:r>
+      <w:r>
+        <w:t xml:space="preserve"> </w:t>
+      </w:r>
+      <w:r>
+        <w:t xml:space="preserve"> (</w:t>
+      </w:r>
+      <w:r>
+        <w:t>15</w:t>
+      </w:r>
+      <w:r>
+        <w:t xml:space="preserve">) </w:t>
+      </w:r>
+      <w:r>
+        <w:t xml:space="preserve"> </w:t>
+      </w:r>
+      <w:r>
+        <w:t>y posee una superficie en mayor extensión de 3006,7673 m2; y</w:t>
       </w:r>
     </w:p>
     <w:p>
       <w:pPr>
-        <w:spacing w:after="200"/>
-        <w:jc w:val="both"/>
-        <w:rPr>
-          <w:bCs/>
-        </w:rPr>
-      </w:pPr>
-      <w:r>
-        <w:rPr>
-          <w:bCs/>
-        </w:rPr>
-        <w:t>Por ello:</w:t>
+        <w:keepNext/>
+        <w:spacing w:after="120"/>
+      </w:pPr>
+      <w:r>
+        <w:t>Que la aceptación de la donación beneficia a la población de Yerba Buena prolongando a la calle Anzorena al Sur;</w:t>
       </w:r>
     </w:p>
     <w:p>
       <w:pPr>
-        <w:spacing w:after="200"/>
+        <w:keepNext/>
+        <w:spacing w:after="120"/>
+      </w:pPr>
+      <w:r>
+        <w:t>Que es procedente</w:t>
+      </w:r>
+      <w:r>
+        <w:t xml:space="preserve"> </w:t>
+      </w:r>
+      <w:r>
+        <w:t>de acuerdo a la Ley N</w:t>
+      </w:r>
+      <w:r>
+        <w:t xml:space="preserve">º </w:t>
+      </w:r>
+      <w:r>
+        <w:t>5529 en su Art. 24 Inc. 12;</w:t>
+      </w:r>
+    </w:p>
+    <w:p>
+      <w:pPr>
+        <w:keepNext/>
+        <w:spacing w:after="120"/>
+        <w:rPr>
+          <w:bCs/>
+        </w:rPr>
+      </w:pPr>
+      <w:r>
+        <w:rPr>
+          <w:bCs/>
+        </w:rPr>
+        <w:t>Por ello:</w:t>
+      </w:r>
+    </w:p>
+    <w:p>
+      <w:pPr>
+        <w:keepNext/>
+        <w:spacing w:before="360" w:after="360"/>
+        <w:ind w:left="1984" w:right="1984"/>
         <w:jc w:val="center"/>
-      </w:pPr>
-      <w:r>
-        <w:rPr>
+        <w:rPr>
+          <w:b/>
+        </w:rPr>
+      </w:pPr>
+      <w:r>
+        <w:rPr>
+          <w:b/>
           <w:bCs/>
           <w:iCs/>
         </w:rPr>
@@ -133,20 +207,44 @@
     </w:p>
     <w:p>
       <w:pPr>
-        <w:spacing w:after="200"/>
-        <w:jc w:val="both"/>
-      </w:pPr>
-      <w:r>
-        <w:t xml:space="preserve">ARTICULO PRIMERO: </w:t>
-      </w:r>
-      <w:r>
-        <w:t>ACEPTASE la donación de la fracción del terreno de propiedad de la Sra. María Elvira Rojas de Rivas L.C.Nº 8.958.039 con domicilio en calle Anzorena 7º cuadra de esta Ciudad, identificada en la Nomenclatura Catastral: Padrón Nº 675.477, C: I-S: T – L: 7 – Parc. 62 N</w:t>
+        <w:keepNext/>
+        <w:spacing w:after="120"/>
+      </w:pPr>
+      <w:r>
+        <w:rPr>
+          <w:u w:val="single"/>
+        </w:rPr>
+        <w:t>ARTICULO PRIMERO:</w:t>
       </w:r>
       <w:r>
         <w:t xml:space="preserve"> </w:t>
       </w:r>
       <w:r>
-        <w:t xml:space="preserve">                    (</w:t>
+        <w:t>ACEPTASE la donación de la fracción del terreno de propiedad de la Sra. María Elvira Rojas de Rivas L.C.N</w:t>
+      </w:r>
+      <w:r>
+        <w:t xml:space="preserve">º </w:t>
+      </w:r>
+      <w:r>
+        <w:t>8.958.039 con domicilio en calle Anzorena 7</w:t>
+      </w:r>
+      <w:r>
+        <w:t xml:space="preserve">º </w:t>
+      </w:r>
+      <w:r>
+        <w:t>cuadra de esta Ciudad, identificada en la Nomenclatura Catastral: Padrón N</w:t>
+      </w:r>
+      <w:r>
+        <w:t xml:space="preserve">º </w:t>
+      </w:r>
+      <w:r>
+        <w:t>675.477, C: I-S: T – L: 7 – Parc. 62 N</w:t>
+      </w:r>
+      <w:r>
+        <w:t xml:space="preserve"> </w:t>
+      </w:r>
+      <w:r>
+        <w:t xml:space="preserve"> (</w:t>
       </w:r>
       <w:r>
         <w:t>15</w:t>
@@ -161,7 +259,7 @@
         <w:t xml:space="preserve"> </w:t>
       </w:r>
       <w:r>
-        <w:t xml:space="preserve">                    (</w:t>
+        <w:t xml:space="preserve"> (</w:t>
       </w:r>
       <w:r>
         <w:t>*</w:t>
@@ -172,11 +270,17 @@
     </w:p>
     <w:p>
       <w:pPr>
-        <w:spacing w:after="200"/>
-        <w:jc w:val="both"/>
-      </w:pPr>
-      <w:r>
-        <w:t xml:space="preserve">ARTICULO SEGUNDO: </w:t>
+        <w:keepNext/>
+        <w:spacing w:after="120"/>
+      </w:pPr>
+      <w:r>
+        <w:rPr>
+          <w:u w:val="single"/>
+        </w:rPr>
+        <w:t>ARTICULO SEGUNDO:</w:t>
+      </w:r>
+      <w:r>
+        <w:t xml:space="preserve"> </w:t>
       </w:r>
       <w:r>
         <w:t>La fracción donada cuenta con las siguientes medidas aproximadas, lado Este: 160 mts, Lado Oeste; 160 mts, Norte; 17,32 mts., Sur: 17,32 mts. con una superficie de 2.771,20 m2.-</w:t>
@@ -185,7 +289,7 @@
         <w:t xml:space="preserve"> </w:t>
       </w:r>
       <w:r>
-        <w:t xml:space="preserve">                    (</w:t>
+        <w:t xml:space="preserve"> (</w:t>
       </w:r>
       <w:r>
         <w:t>*</w:t>
@@ -196,14 +300,17 @@
     </w:p>
     <w:p>
       <w:pPr>
-        <w:spacing w:after="200"/>
-        <w:jc w:val="both"/>
-      </w:pPr>
+        <w:keepNext/>
+        <w:spacing w:after="120"/>
+      </w:pPr>
+      <w:r>
+        <w:rPr>
+          <w:u w:val="single"/>
+        </w:rPr>
+        <w:t>ARTICULO TERCERO:</w:t>
+      </w:r>
       <w:r>
         <w:t xml:space="preserve"> </w:t>
-      </w:r>
-      <w:r>
-        <w:t xml:space="preserve">ARTICULO TERCERO: </w:t>
       </w:r>
       <w:r>
         <w:t>Quedará a cargo de la Municipalidad de Yerba Buena la apertura de la prolongación de calle Anzorena entre calle Lamadrid y La Paz.</w:t>
@@ -211,11 +318,17 @@
     </w:p>
     <w:p>
       <w:pPr>
-        <w:spacing w:after="200"/>
-        <w:jc w:val="both"/>
-      </w:pPr>
-      <w:r>
-        <w:t xml:space="preserve">ARTICULO CUARTO: </w:t>
+        <w:keepNext/>
+        <w:spacing w:after="120"/>
+      </w:pPr>
+      <w:r>
+        <w:rPr>
+          <w:u w:val="single"/>
+        </w:rPr>
+        <w:t>ARTICULO CUARTO:</w:t>
+      </w:r>
+      <w:r>
+        <w:t xml:space="preserve"> </w:t>
       </w:r>
       <w:r>
         <w:t>Autorízase al Departamento Ejecutivo a realizar todas las diligencias necesarias y aceptar en nombre del H. C. Deliberante la donación referida, suscribiendo la correspondiente Escritura traslativa de dominio.</w:t>
@@ -223,11 +336,17 @@
     </w:p>
     <w:p>
       <w:pPr>
-        <w:spacing w:after="200"/>
-        <w:jc w:val="both"/>
-      </w:pPr>
-      <w:r>
-        <w:t xml:space="preserve">ARTICULO QUINTO: </w:t>
+        <w:keepNext/>
+        <w:spacing w:after="120"/>
+      </w:pPr>
+      <w:r>
+        <w:rPr>
+          <w:u w:val="single"/>
+        </w:rPr>
+        <w:t>ARTICULO QUINTO:</w:t>
+      </w:r>
+      <w:r>
+        <w:t xml:space="preserve"> </w:t>
       </w:r>
       <w:r>
         <w:t>COMUNIQUESE, COPIESE Y ARCHIVESE.</w:t>
@@ -235,8 +354,8 @@
     </w:p>
     <w:p>
       <w:pPr>
-        <w:spacing w:after="200"/>
-        <w:jc w:val="both"/>
+        <w:keepNext/>
+        <w:spacing w:after="120"/>
         <w:rPr>
           <w:iCs/>
         </w:rPr>
@@ -245,13 +364,7 @@
         <w:rPr>
           <w:iCs/>
         </w:rPr>
-        <w:t xml:space="preserve"> </w:t>
-      </w:r>
-      <w:r>
-        <w:rPr>
-          <w:iCs/>
-        </w:rPr>
-        <w:t xml:space="preserve">                    (</w:t>
+        <w:t xml:space="preserve"> (</w:t>
       </w:r>
       <w:r>
         <w:rPr>
@@ -291,9 +404,11 @@
       </w:r>
     </w:p>
     <w:sectPr>
-      <w:headerReference w:type="first" r:id="rId7"/>
+      <w:footerReference w:type="default" r:id="rId7"/>
+      <w:headerReference w:type="first" r:id="rId8"/>
       <w:pgSz w:w="11907" w:h="16840" w:code="9"/>
       <w:pgMar w:top="1417" w:right="1701" w:bottom="1417" w:left="1701" w:header="709" w:footer="709" w:gutter="0"/>
+      <w:pgNumType w:start="89"/>
       <w:cols w:space="708"/>
       <w:docGrid w:linePitch="360"/>
     </w:sectPr>
@@ -303,14 +418,14 @@
 
 <file path=word/endnotes.xml><?xml version="1.0" encoding="utf-8"?>
 <w:endnotes xmlns:ve="http://schemas.openxmlformats.org/markup-compatibility/2006" xmlns:o="urn:schemas-microsoft-com:office:office" xmlns:r="http://schemas.openxmlformats.org/officeDocument/2006/relationships" xmlns:m="http://schemas.openxmlformats.org/officeDocument/2006/math" xmlns:v="urn:schemas-microsoft-com:vml" xmlns:wp="http://schemas.openxmlformats.org/drawingml/2006/wordprocessingDrawing" xmlns:w10="urn:schemas-microsoft-com:office:word" xmlns:w="http://schemas.openxmlformats.org/wordprocessingml/2006/main" xmlns:wne="http://schemas.microsoft.com/office/word/2006/wordml">
-  <w:endnote w:type="separator" w:id="0">
+  <w:endnote w:type="separator" w:id="-1">
     <w:p>
       <w:r>
         <w:separator/>
       </w:r>
     </w:p>
   </w:endnote>
-  <w:endnote w:type="continuationSeparator" w:id="1">
+  <w:endnote w:type="continuationSeparator" w:id="0">
     <w:p>
       <w:r>
         <w:continuationSeparator/>
@@ -320,16 +435,31 @@
 </w:endnotes>
 </file>
 
+<file path=word/footer1.xml><?xml version="1.0" encoding="utf-8"?>
+<w:ftr xmlns:ve="http://schemas.openxmlformats.org/markup-compatibility/2006" xmlns:o="urn:schemas-microsoft-com:office:office" xmlns:r="http://schemas.openxmlformats.org/officeDocument/2006/relationships" xmlns:m="http://schemas.openxmlformats.org/officeDocument/2006/math" xmlns:v="urn:schemas-microsoft-com:vml" xmlns:wp="http://schemas.openxmlformats.org/drawingml/2006/wordprocessingDrawing" xmlns:w10="urn:schemas-microsoft-com:office:word" xmlns:w="http://schemas.openxmlformats.org/wordprocessingml/2006/main" xmlns:wne="http://schemas.microsoft.com/office/word/2006/wordml">
+  <w:p>
+    <w:pPr>
+      <w:pStyle w:val="Piedepgina"/>
+      <w:rPr>
+        <w:rFonts w:ascii="Book Antiqua" w:hAnsi="Book Antiqua"/>
+        <w:color w:val="808080" w:themeColor="background1" w:themeShade="80"/>
+        <w:sz w:val="20"/>
+      </w:rPr>
+    </w:pPr>
+  </w:p>
+</w:ftr>
+</file>
+
 <file path=word/footnotes.xml><?xml version="1.0" encoding="utf-8"?>
 <w:footnotes xmlns:ve="http://schemas.openxmlformats.org/markup-compatibility/2006" xmlns:o="urn:schemas-microsoft-com:office:office" xmlns:r="http://schemas.openxmlformats.org/officeDocument/2006/relationships" xmlns:m="http://schemas.openxmlformats.org/officeDocument/2006/math" xmlns:v="urn:schemas-microsoft-com:vml" xmlns:wp="http://schemas.openxmlformats.org/drawingml/2006/wordprocessingDrawing" xmlns:w10="urn:schemas-microsoft-com:office:word" xmlns:w="http://schemas.openxmlformats.org/wordprocessingml/2006/main" xmlns:wne="http://schemas.microsoft.com/office/word/2006/wordml">
-  <w:footnote w:type="separator" w:id="0">
+  <w:footnote w:type="separator" w:id="-1">
     <w:p>
       <w:r>
         <w:separator/>
       </w:r>
     </w:p>
   </w:footnote>
-  <w:footnote w:type="continuationSeparator" w:id="1">
+  <w:footnote w:type="continuationSeparator" w:id="0">
     <w:p>
       <w:r>
         <w:continuationSeparator/>
